--- a/Exploring Water Heritage in the Netherlands Through R.docx
+++ b/Exploring Water Heritage in the Netherlands Through R.docx
@@ -25,40 +25,7 @@
           <w:szCs w:val="22"/>
           <w:lang w:val="en-US"/>
         </w:rPr>
-        <w:t xml:space="preserve">Exploring </w:t>
-      </w:r>
-      <w:r>
-        <w:rPr>
-          <w:rFonts w:ascii="Calibri" w:hAnsi="Calibri" w:cs="Calibri"/>
-          <w:b/>
-          <w:bCs/>
-          <w:sz w:val="22"/>
-          <w:szCs w:val="22"/>
-          <w:lang w:val="en-US"/>
-        </w:rPr>
-        <w:t>Water Heritage in the Netherlands</w:t>
-      </w:r>
-      <w:r>
-        <w:rPr>
-          <w:rFonts w:ascii="Calibri" w:hAnsi="Calibri" w:cs="Calibri"/>
-          <w:b/>
-          <w:bCs/>
-          <w:sz w:val="22"/>
-          <w:szCs w:val="22"/>
-          <w:lang w:val="en-US"/>
-        </w:rPr>
-        <w:t xml:space="preserve"> Through R</w:t>
-      </w:r>
-      <w:r>
-        <w:rPr>
-          <w:rFonts w:ascii="Calibri" w:hAnsi="Calibri" w:cs="Calibri"/>
-          <w:b/>
-          <w:bCs/>
-          <w:sz w:val="22"/>
-          <w:szCs w:val="22"/>
-          <w:lang w:val="en-US"/>
-        </w:rPr>
-        <w:t xml:space="preserve"> </w:t>
+        <w:t xml:space="preserve">Exploring Water Heritage in the Netherlands Through R </w:t>
       </w:r>
     </w:p>
     <w:p>
@@ -80,16 +47,7 @@
           <w:szCs w:val="22"/>
           <w:lang w:val="en-US"/>
         </w:rPr>
-        <w:t xml:space="preserve">Every November, mapping enthusiasts from around the world come together for </w:t>
-      </w:r>
-      <w:r>
-        <w:rPr>
-          <w:rFonts w:ascii="Calibri" w:hAnsi="Calibri" w:cs="Calibri"/>
-          <w:sz w:val="22"/>
-          <w:szCs w:val="22"/>
-          <w:lang w:val="en-US"/>
-        </w:rPr>
-        <w:t>the</w:t>
+        <w:t>Every November, mapping enthusiasts from around the world come together for the</w:t>
       </w:r>
       <w:r>
         <w:rPr>
@@ -336,25 +294,7 @@
           <w:szCs w:val="22"/>
           <w:lang w:val="en-US"/>
         </w:rPr>
-        <w:t xml:space="preserve">I embraced the challenge </w:t>
-      </w:r>
-      <w:r>
-        <w:rPr>
-          <w:rFonts w:ascii="Calibri" w:hAnsi="Calibri" w:cs="Calibri"/>
-          <w:sz w:val="22"/>
-          <w:szCs w:val="22"/>
-          <w:lang w:val="en-US"/>
-        </w:rPr>
-        <w:t xml:space="preserve">of </w:t>
-      </w:r>
-      <w:r>
-        <w:rPr>
-          <w:rFonts w:ascii="Calibri" w:hAnsi="Calibri" w:cs="Calibri"/>
-          <w:sz w:val="22"/>
-          <w:szCs w:val="22"/>
-          <w:lang w:val="en-US"/>
-        </w:rPr>
-        <w:t>using</w:t>
+        <w:t>I embraced the challenge of using</w:t>
       </w:r>
       <w:r>
         <w:rPr>
@@ -375,18 +315,7 @@
           <w:szCs w:val="22"/>
           <w:lang w:val="en-US"/>
         </w:rPr>
-        <w:t>R</w:t>
-      </w:r>
-      <w:r>
-        <w:rPr>
-          <w:rFonts w:ascii="Calibri" w:hAnsi="Calibri" w:cs="Calibri"/>
-          <w:b/>
-          <w:bCs/>
-          <w:sz w:val="22"/>
-          <w:szCs w:val="22"/>
-          <w:lang w:val="en-US"/>
-        </w:rPr>
-        <w:t xml:space="preserve"> programming Languages </w:t>
+        <w:t xml:space="preserve">R programming Language </w:t>
       </w:r>
       <w:r>
         <w:rPr>
@@ -486,34 +415,7 @@
           <w:szCs w:val="22"/>
           <w:lang w:val="en-US"/>
         </w:rPr>
-        <w:t xml:space="preserve">m sharing </w:t>
-      </w:r>
-      <w:r>
-        <w:rPr>
-          <w:rFonts w:ascii="Calibri" w:hAnsi="Calibri" w:cs="Calibri"/>
-          <w:sz w:val="22"/>
-          <w:szCs w:val="22"/>
-          <w:lang w:val="en-US"/>
-        </w:rPr>
-        <w:t>R-</w:t>
-      </w:r>
-      <w:r>
-        <w:rPr>
-          <w:rFonts w:ascii="Calibri" w:hAnsi="Calibri" w:cs="Calibri"/>
-          <w:sz w:val="22"/>
-          <w:szCs w:val="22"/>
-          <w:lang w:val="en-US"/>
-        </w:rPr>
-        <w:t>maps</w:t>
-      </w:r>
-      <w:r>
-        <w:rPr>
-          <w:rFonts w:ascii="Calibri" w:hAnsi="Calibri" w:cs="Calibri"/>
-          <w:sz w:val="22"/>
-          <w:szCs w:val="22"/>
-          <w:lang w:val="en-US"/>
-        </w:rPr>
-        <w:t xml:space="preserve"> </w:t>
+        <w:t xml:space="preserve">m sharing R-maps </w:t>
       </w:r>
       <w:r>
         <w:rPr>
@@ -1183,7 +1085,7 @@
           <w:szCs w:val="22"/>
           <w:lang w:val="en-US"/>
         </w:rPr>
-        <w:t xml:space="preserve"> scripts on my</w:t>
+        <w:t xml:space="preserve"> script on my</w:t>
       </w:r>
       <w:r>
         <w:rPr>
@@ -1537,7 +1439,7 @@
           <w:lang w:val="en-US" w:bidi="fa-IR"/>
         </w:rPr>
       </w:pPr>
-      <w:hyperlink r:id="rId6" w:history="1">
+      <w:hyperlink r:id="rId6" w:anchor="/home" w:history="1">
         <w:r>
           <w:rPr>
             <w:rStyle w:val="Hyperlink"/>
@@ -1624,27 +1526,7 @@
             <w:szCs w:val="22"/>
             <w:lang w:val="en-US" w:bidi="fa-IR"/>
           </w:rPr>
-          <w:t>www.molendatab</w:t>
-        </w:r>
-        <w:r>
-          <w:rPr>
-            <w:rStyle w:val="Hyperlink"/>
-            <w:rFonts w:ascii="Calibri" w:hAnsi="Calibri" w:cs="Calibri"/>
-            <w:sz w:val="22"/>
-            <w:szCs w:val="22"/>
-            <w:lang w:val="en-US" w:bidi="fa-IR"/>
-          </w:rPr>
-          <w:t>a</w:t>
-        </w:r>
-        <w:r>
-          <w:rPr>
-            <w:rStyle w:val="Hyperlink"/>
-            <w:rFonts w:ascii="Calibri" w:hAnsi="Calibri" w:cs="Calibri"/>
-            <w:sz w:val="22"/>
-            <w:szCs w:val="22"/>
-            <w:lang w:val="en-US" w:bidi="fa-IR"/>
-          </w:rPr>
-          <w:t>se.nl</w:t>
+          <w:t>www.molendatabase.nl</w:t>
         </w:r>
         <w:proofErr w:type="spellEnd"/>
         <w:r>
@@ -1691,27 +1573,7 @@
             <w:szCs w:val="22"/>
             <w:lang w:val="en-US" w:bidi="fa-IR"/>
           </w:rPr>
-          <w:t>www.molendat</w:t>
-        </w:r>
-        <w:r>
-          <w:rPr>
-            <w:rStyle w:val="Hyperlink"/>
-            <w:rFonts w:ascii="Calibri" w:hAnsi="Calibri" w:cs="Calibri"/>
-            <w:sz w:val="22"/>
-            <w:szCs w:val="22"/>
-            <w:lang w:val="en-US" w:bidi="fa-IR"/>
-          </w:rPr>
-          <w:t>a</w:t>
-        </w:r>
-        <w:r>
-          <w:rPr>
-            <w:rStyle w:val="Hyperlink"/>
-            <w:rFonts w:ascii="Calibri" w:hAnsi="Calibri" w:cs="Calibri"/>
-            <w:sz w:val="22"/>
-            <w:szCs w:val="22"/>
-            <w:lang w:val="en-US" w:bidi="fa-IR"/>
-          </w:rPr>
-          <w:t>base.net</w:t>
+          <w:t>www.molendatabase.net</w:t>
         </w:r>
         <w:proofErr w:type="spellEnd"/>
         <w:r>
@@ -1811,7 +1673,16 @@
           <w:bCs/>
           <w:lang w:eastAsia="en-GB"/>
         </w:rPr>
-        <w:t>1800 mills</w:t>
+        <w:t>16138</w:t>
+      </w:r>
+      <w:r>
+        <w:rPr>
+          <w:rFonts w:asciiTheme="majorHAnsi" w:eastAsia="Times New Roman" w:hAnsiTheme="majorHAnsi" w:cstheme="majorHAnsi"/>
+          <w:b/>
+          <w:bCs/>
+          <w:lang w:eastAsia="en-GB"/>
+        </w:rPr>
+        <w:t xml:space="preserve"> mills</w:t>
       </w:r>
       <w:r>
         <w:rPr>
@@ -1827,7 +1698,25 @@
           <w:bCs/>
           <w:lang w:eastAsia="en-GB"/>
         </w:rPr>
-        <w:t>1600 have been demolished</w:t>
+        <w:t>1872</w:t>
+      </w:r>
+      <w:r>
+        <w:rPr>
+          <w:rFonts w:asciiTheme="majorHAnsi" w:eastAsia="Times New Roman" w:hAnsiTheme="majorHAnsi" w:cstheme="majorHAnsi"/>
+          <w:b/>
+          <w:bCs/>
+          <w:lang w:eastAsia="en-GB"/>
+        </w:rPr>
+        <w:t xml:space="preserve"> have been </w:t>
+      </w:r>
+      <w:r>
+        <w:rPr>
+          <w:rFonts w:asciiTheme="majorHAnsi" w:eastAsia="Times New Roman" w:hAnsiTheme="majorHAnsi" w:cstheme="majorHAnsi"/>
+          <w:b/>
+          <w:bCs/>
+          <w:lang w:eastAsia="en-GB"/>
+        </w:rPr>
+        <w:t>remained</w:t>
       </w:r>
       <w:r>
         <w:rPr>
@@ -1846,12 +1735,14 @@
         <w:spacing w:before="100" w:beforeAutospacing="1" w:after="100" w:afterAutospacing="1" w:line="240" w:lineRule="auto"/>
         <w:rPr>
           <w:rFonts w:asciiTheme="majorHAnsi" w:eastAsia="Times New Roman" w:hAnsiTheme="majorHAnsi" w:cstheme="majorHAnsi"/>
-          <w:lang w:eastAsia="en-GB"/>
-        </w:rPr>
-      </w:pPr>
-      <w:r>
-        <w:rPr>
-          <w:rFonts w:asciiTheme="majorHAnsi" w:eastAsia="Times New Roman" w:hAnsiTheme="majorHAnsi" w:cstheme="majorHAnsi"/>
+          <w:color w:val="A6A6A6" w:themeColor="background1" w:themeShade="A6"/>
+          <w:lang w:eastAsia="en-GB"/>
+        </w:rPr>
+      </w:pPr>
+      <w:r>
+        <w:rPr>
+          <w:rFonts w:asciiTheme="majorHAnsi" w:eastAsia="Times New Roman" w:hAnsiTheme="majorHAnsi" w:cstheme="majorHAnsi"/>
+          <w:color w:val="A6A6A6" w:themeColor="background1" w:themeShade="A6"/>
           <w:lang w:eastAsia="en-GB"/>
         </w:rPr>
         <w:t xml:space="preserve">Their functionality is closely tied to their </w:t>
@@ -1861,6 +1752,7 @@
           <w:rFonts w:asciiTheme="majorHAnsi" w:eastAsia="Times New Roman" w:hAnsiTheme="majorHAnsi" w:cstheme="majorHAnsi"/>
           <w:b/>
           <w:bCs/>
+          <w:color w:val="A6A6A6" w:themeColor="background1" w:themeShade="A6"/>
           <w:lang w:eastAsia="en-GB"/>
         </w:rPr>
         <w:t>proximity to water bodies</w:t>
@@ -1868,6 +1760,7 @@
       <w:r>
         <w:rPr>
           <w:rFonts w:asciiTheme="majorHAnsi" w:eastAsia="Times New Roman" w:hAnsiTheme="majorHAnsi" w:cstheme="majorHAnsi"/>
+          <w:color w:val="A6A6A6" w:themeColor="background1" w:themeShade="A6"/>
           <w:lang w:eastAsia="en-GB"/>
         </w:rPr>
         <w:t>.</w:t>
@@ -1882,12 +1775,14 @@
         <w:spacing w:before="100" w:beforeAutospacing="1" w:after="100" w:afterAutospacing="1" w:line="240" w:lineRule="auto"/>
         <w:rPr>
           <w:rFonts w:asciiTheme="majorHAnsi" w:eastAsia="Times New Roman" w:hAnsiTheme="majorHAnsi" w:cstheme="majorHAnsi"/>
-          <w:lang w:eastAsia="en-GB"/>
-        </w:rPr>
-      </w:pPr>
-      <w:r>
-        <w:rPr>
-          <w:rFonts w:asciiTheme="majorHAnsi" w:eastAsia="Times New Roman" w:hAnsiTheme="majorHAnsi" w:cstheme="majorHAnsi"/>
+          <w:color w:val="A6A6A6" w:themeColor="background1" w:themeShade="A6"/>
+          <w:lang w:eastAsia="en-GB"/>
+        </w:rPr>
+      </w:pPr>
+      <w:r>
+        <w:rPr>
+          <w:rFonts w:asciiTheme="majorHAnsi" w:eastAsia="Times New Roman" w:hAnsiTheme="majorHAnsi" w:cstheme="majorHAnsi"/>
+          <w:color w:val="A6A6A6" w:themeColor="background1" w:themeShade="A6"/>
           <w:lang w:eastAsia="en-GB"/>
         </w:rPr>
         <w:t xml:space="preserve">Over </w:t>
@@ -1897,6 +1792,7 @@
           <w:rFonts w:asciiTheme="majorHAnsi" w:eastAsia="Times New Roman" w:hAnsiTheme="majorHAnsi" w:cstheme="majorHAnsi"/>
           <w:b/>
           <w:bCs/>
+          <w:color w:val="A6A6A6" w:themeColor="background1" w:themeShade="A6"/>
           <w:lang w:eastAsia="en-GB"/>
         </w:rPr>
         <w:t>50% of the mills</w:t>
@@ -1904,6 +1800,7 @@
       <w:r>
         <w:rPr>
           <w:rFonts w:asciiTheme="majorHAnsi" w:eastAsia="Times New Roman" w:hAnsiTheme="majorHAnsi" w:cstheme="majorHAnsi"/>
+          <w:color w:val="A6A6A6" w:themeColor="background1" w:themeShade="A6"/>
           <w:lang w:eastAsia="en-GB"/>
         </w:rPr>
         <w:t xml:space="preserve"> are located in </w:t>
@@ -1913,6 +1810,7 @@
           <w:rFonts w:asciiTheme="majorHAnsi" w:eastAsia="Times New Roman" w:hAnsiTheme="majorHAnsi" w:cstheme="majorHAnsi"/>
           <w:b/>
           <w:bCs/>
+          <w:color w:val="A6A6A6" w:themeColor="background1" w:themeShade="A6"/>
           <w:lang w:eastAsia="en-GB"/>
         </w:rPr>
         <w:t>polders</w:t>
@@ -1920,6 +1818,7 @@
       <w:r>
         <w:rPr>
           <w:rFonts w:asciiTheme="majorHAnsi" w:eastAsia="Times New Roman" w:hAnsiTheme="majorHAnsi" w:cstheme="majorHAnsi"/>
+          <w:color w:val="A6A6A6" w:themeColor="background1" w:themeShade="A6"/>
           <w:lang w:eastAsia="en-GB"/>
         </w:rPr>
         <w:t>.</w:t>
@@ -1934,12 +1833,14 @@
         <w:spacing w:before="100" w:beforeAutospacing="1" w:after="100" w:afterAutospacing="1" w:line="240" w:lineRule="auto"/>
         <w:rPr>
           <w:rFonts w:asciiTheme="majorHAnsi" w:eastAsia="Times New Roman" w:hAnsiTheme="majorHAnsi" w:cstheme="majorHAnsi"/>
-          <w:lang w:eastAsia="en-GB"/>
-        </w:rPr>
-      </w:pPr>
-      <w:r>
-        <w:rPr>
-          <w:rFonts w:asciiTheme="majorHAnsi" w:eastAsia="Times New Roman" w:hAnsiTheme="majorHAnsi" w:cstheme="majorHAnsi"/>
+          <w:color w:val="A6A6A6" w:themeColor="background1" w:themeShade="A6"/>
+          <w:lang w:eastAsia="en-GB"/>
+        </w:rPr>
+      </w:pPr>
+      <w:r>
+        <w:rPr>
+          <w:rFonts w:asciiTheme="majorHAnsi" w:eastAsia="Times New Roman" w:hAnsiTheme="majorHAnsi" w:cstheme="majorHAnsi"/>
+          <w:color w:val="A6A6A6" w:themeColor="background1" w:themeShade="A6"/>
           <w:lang w:eastAsia="en-GB"/>
         </w:rPr>
         <w:t xml:space="preserve">More than </w:t>
@@ -1949,6 +1850,7 @@
           <w:rFonts w:asciiTheme="majorHAnsi" w:eastAsia="Times New Roman" w:hAnsiTheme="majorHAnsi" w:cstheme="majorHAnsi"/>
           <w:b/>
           <w:bCs/>
+          <w:color w:val="A6A6A6" w:themeColor="background1" w:themeShade="A6"/>
           <w:lang w:eastAsia="en-GB"/>
         </w:rPr>
         <w:t>300 mills</w:t>
@@ -1956,15 +1858,57 @@
       <w:r>
         <w:rPr>
           <w:rFonts w:asciiTheme="majorHAnsi" w:eastAsia="Times New Roman" w:hAnsiTheme="majorHAnsi" w:cstheme="majorHAnsi"/>
-          <w:lang w:eastAsia="en-GB"/>
-        </w:rPr>
-        <w:t xml:space="preserve"> were demolished within specific time periods, revealing patterns of loss in </w:t>
-      </w:r>
-      <w:r>
-        <w:rPr>
-          <w:rFonts w:asciiTheme="majorHAnsi" w:eastAsia="Times New Roman" w:hAnsiTheme="majorHAnsi" w:cstheme="majorHAnsi"/>
-          <w:b/>
-          <w:bCs/>
+          <w:color w:val="A6A6A6" w:themeColor="background1" w:themeShade="A6"/>
+          <w:lang w:eastAsia="en-GB"/>
+        </w:rPr>
+        <w:t xml:space="preserve"> were demolished </w:t>
+      </w:r>
+      <w:r>
+        <w:rPr>
+          <w:rFonts w:asciiTheme="majorHAnsi" w:eastAsia="Times New Roman" w:hAnsiTheme="majorHAnsi" w:cstheme="majorHAnsi"/>
+          <w:color w:val="A6A6A6" w:themeColor="background1" w:themeShade="A6"/>
+          <w:lang w:eastAsia="en-GB"/>
+        </w:rPr>
+        <w:t>between</w:t>
+      </w:r>
+      <w:r>
+        <w:rPr>
+          <w:rFonts w:asciiTheme="majorHAnsi" w:eastAsia="Times New Roman" w:hAnsiTheme="majorHAnsi" w:cstheme="majorHAnsi"/>
+          <w:color w:val="A6A6A6" w:themeColor="background1" w:themeShade="A6"/>
+          <w:lang w:eastAsia="en-GB"/>
+        </w:rPr>
+        <w:t xml:space="preserve"> </w:t>
+      </w:r>
+      <w:r>
+        <w:rPr>
+          <w:rFonts w:asciiTheme="majorHAnsi" w:eastAsia="Times New Roman" w:hAnsiTheme="majorHAnsi" w:cstheme="majorHAnsi"/>
+          <w:color w:val="A6A6A6" w:themeColor="background1" w:themeShade="A6"/>
+          <w:lang w:eastAsia="en-GB"/>
+        </w:rPr>
+        <w:t>1800 and 2020</w:t>
+      </w:r>
+      <w:r>
+        <w:rPr>
+          <w:rFonts w:asciiTheme="majorHAnsi" w:eastAsia="Times New Roman" w:hAnsiTheme="majorHAnsi" w:cstheme="majorHAnsi"/>
+          <w:color w:val="A6A6A6" w:themeColor="background1" w:themeShade="A6"/>
+          <w:lang w:eastAsia="en-GB"/>
+        </w:rPr>
+        <w:t>, r</w:t>
+      </w:r>
+      <w:r>
+        <w:rPr>
+          <w:rFonts w:asciiTheme="majorHAnsi" w:eastAsia="Times New Roman" w:hAnsiTheme="majorHAnsi" w:cstheme="majorHAnsi"/>
+          <w:color w:val="A6A6A6" w:themeColor="background1" w:themeShade="A6"/>
+          <w:lang w:eastAsia="en-GB"/>
+        </w:rPr>
+        <w:t xml:space="preserve">evealing patterns of loss in </w:t>
+      </w:r>
+      <w:r>
+        <w:rPr>
+          <w:rFonts w:asciiTheme="majorHAnsi" w:eastAsia="Times New Roman" w:hAnsiTheme="majorHAnsi" w:cstheme="majorHAnsi"/>
+          <w:b/>
+          <w:bCs/>
+          <w:color w:val="A6A6A6" w:themeColor="background1" w:themeShade="A6"/>
           <w:lang w:eastAsia="en-GB"/>
         </w:rPr>
         <w:t>time and space</w:t>
@@ -1972,6 +1916,7 @@
       <w:r>
         <w:rPr>
           <w:rFonts w:asciiTheme="majorHAnsi" w:eastAsia="Times New Roman" w:hAnsiTheme="majorHAnsi" w:cstheme="majorHAnsi"/>
+          <w:color w:val="A6A6A6" w:themeColor="background1" w:themeShade="A6"/>
           <w:lang w:eastAsia="en-GB"/>
         </w:rPr>
         <w:t>.</w:t>
@@ -1994,55 +1939,7 @@
           <w:rFonts w:asciiTheme="majorHAnsi" w:eastAsia="Times New Roman" w:hAnsiTheme="majorHAnsi" w:cstheme="majorHAnsi"/>
           <w:lang w:eastAsia="en-GB"/>
         </w:rPr>
-        <w:t xml:space="preserve">The highest concentration of demolished mills is in the </w:t>
-      </w:r>
-      <w:r>
-        <w:rPr>
-          <w:rFonts w:asciiTheme="majorHAnsi" w:eastAsia="Times New Roman" w:hAnsiTheme="majorHAnsi" w:cstheme="majorHAnsi"/>
-          <w:b/>
-          <w:bCs/>
-          <w:lang w:eastAsia="en-GB"/>
-        </w:rPr>
-        <w:t>North Netherlands</w:t>
-      </w:r>
-      <w:r>
-        <w:rPr>
-          <w:rFonts w:asciiTheme="majorHAnsi" w:eastAsia="Times New Roman" w:hAnsiTheme="majorHAnsi" w:cstheme="majorHAnsi"/>
-          <w:lang w:eastAsia="en-GB"/>
-        </w:rPr>
-        <w:t xml:space="preserve"> and </w:t>
-      </w:r>
-      <w:r>
-        <w:rPr>
-          <w:rFonts w:asciiTheme="majorHAnsi" w:eastAsia="Times New Roman" w:hAnsiTheme="majorHAnsi" w:cstheme="majorHAnsi"/>
-          <w:b/>
-          <w:bCs/>
-          <w:lang w:eastAsia="en-GB"/>
-        </w:rPr>
-        <w:t>Amsterdam areas</w:t>
-      </w:r>
-      <w:r>
-        <w:rPr>
-          <w:rFonts w:asciiTheme="majorHAnsi" w:eastAsia="Times New Roman" w:hAnsiTheme="majorHAnsi" w:cstheme="majorHAnsi"/>
-          <w:lang w:eastAsia="en-GB"/>
-        </w:rPr>
-        <w:t xml:space="preserve">, as shown by a </w:t>
-      </w:r>
-      <w:r>
-        <w:rPr>
-          <w:rFonts w:asciiTheme="majorHAnsi" w:eastAsia="Times New Roman" w:hAnsiTheme="majorHAnsi" w:cstheme="majorHAnsi"/>
-          <w:b/>
-          <w:bCs/>
-          <w:lang w:eastAsia="en-GB"/>
-        </w:rPr>
-        <w:t>heatmap</w:t>
-      </w:r>
-      <w:r>
-        <w:rPr>
-          <w:rFonts w:asciiTheme="majorHAnsi" w:eastAsia="Times New Roman" w:hAnsiTheme="majorHAnsi" w:cstheme="majorHAnsi"/>
-          <w:lang w:eastAsia="en-GB"/>
-        </w:rPr>
-        <w:t>.</w:t>
+        <w:t>The process of mill disappearance recorded from 1200 to 2020 shows that the largest volume of disappearance occurred between 1800 and 2000, reaching its peak in 1385.</w:t>
       </w:r>
     </w:p>
     <w:p>
@@ -2060,43 +1957,64 @@
       <w:r>
         <w:rPr>
           <w:rFonts w:asciiTheme="majorHAnsi" w:eastAsia="Times New Roman" w:hAnsiTheme="majorHAnsi" w:cstheme="majorHAnsi"/>
-          <w:b/>
-          <w:bCs/>
-          <w:lang w:eastAsia="en-GB"/>
-        </w:rPr>
-        <w:t>South Holland</w:t>
-      </w:r>
-      <w:r>
-        <w:rPr>
-          <w:rFonts w:asciiTheme="majorHAnsi" w:eastAsia="Times New Roman" w:hAnsiTheme="majorHAnsi" w:cstheme="majorHAnsi"/>
-          <w:lang w:eastAsia="en-GB"/>
-        </w:rPr>
-        <w:t xml:space="preserve"> has the </w:t>
-      </w:r>
-      <w:r>
-        <w:rPr>
-          <w:rFonts w:asciiTheme="majorHAnsi" w:eastAsia="Times New Roman" w:hAnsiTheme="majorHAnsi" w:cstheme="majorHAnsi"/>
-          <w:b/>
-          <w:bCs/>
-          <w:lang w:eastAsia="en-GB"/>
-        </w:rPr>
-        <w:t>lowest rate of mill demolitions</w:t>
-      </w:r>
-      <w:r>
-        <w:rPr>
-          <w:rFonts w:asciiTheme="majorHAnsi" w:eastAsia="Times New Roman" w:hAnsiTheme="majorHAnsi" w:cstheme="majorHAnsi"/>
-          <w:lang w:eastAsia="en-GB"/>
-        </w:rPr>
-        <w:t xml:space="preserve">, visualized through a </w:t>
-      </w:r>
-      <w:r>
-        <w:rPr>
-          <w:rFonts w:asciiTheme="majorHAnsi" w:eastAsia="Times New Roman" w:hAnsiTheme="majorHAnsi" w:cstheme="majorHAnsi"/>
-          <w:b/>
-          <w:bCs/>
-          <w:lang w:eastAsia="en-GB"/>
-        </w:rPr>
-        <w:t>choropleth map</w:t>
+          <w:lang w:eastAsia="en-GB"/>
+        </w:rPr>
+        <w:t xml:space="preserve">The highest concentration of </w:t>
+      </w:r>
+      <w:r>
+        <w:rPr>
+          <w:rFonts w:asciiTheme="majorHAnsi" w:eastAsia="Times New Roman" w:hAnsiTheme="majorHAnsi" w:cstheme="majorHAnsi"/>
+          <w:lang w:eastAsia="en-GB"/>
+        </w:rPr>
+        <w:t xml:space="preserve">disappeared </w:t>
+      </w:r>
+      <w:r>
+        <w:rPr>
+          <w:rFonts w:asciiTheme="majorHAnsi" w:eastAsia="Times New Roman" w:hAnsiTheme="majorHAnsi" w:cstheme="majorHAnsi"/>
+          <w:lang w:eastAsia="en-GB"/>
+        </w:rPr>
+        <w:t xml:space="preserve">mills is in the </w:t>
+      </w:r>
+      <w:r>
+        <w:rPr>
+          <w:rFonts w:asciiTheme="majorHAnsi" w:eastAsia="Times New Roman" w:hAnsiTheme="majorHAnsi" w:cstheme="majorHAnsi"/>
+          <w:b/>
+          <w:bCs/>
+          <w:lang w:eastAsia="en-GB"/>
+        </w:rPr>
+        <w:t>North Netherlands</w:t>
+      </w:r>
+      <w:r>
+        <w:rPr>
+          <w:rFonts w:asciiTheme="majorHAnsi" w:eastAsia="Times New Roman" w:hAnsiTheme="majorHAnsi" w:cstheme="majorHAnsi"/>
+          <w:lang w:eastAsia="en-GB"/>
+        </w:rPr>
+        <w:t xml:space="preserve"> and </w:t>
+      </w:r>
+      <w:r>
+        <w:rPr>
+          <w:rFonts w:asciiTheme="majorHAnsi" w:eastAsia="Times New Roman" w:hAnsiTheme="majorHAnsi" w:cstheme="majorHAnsi"/>
+          <w:b/>
+          <w:bCs/>
+          <w:lang w:eastAsia="en-GB"/>
+        </w:rPr>
+        <w:t>Amsterdam areas</w:t>
+      </w:r>
+      <w:r>
+        <w:rPr>
+          <w:rFonts w:asciiTheme="majorHAnsi" w:eastAsia="Times New Roman" w:hAnsiTheme="majorHAnsi" w:cstheme="majorHAnsi"/>
+          <w:lang w:eastAsia="en-GB"/>
+        </w:rPr>
+        <w:t xml:space="preserve">, as shown by a </w:t>
+      </w:r>
+      <w:r>
+        <w:rPr>
+          <w:rFonts w:asciiTheme="majorHAnsi" w:eastAsia="Times New Roman" w:hAnsiTheme="majorHAnsi" w:cstheme="majorHAnsi"/>
+          <w:b/>
+          <w:bCs/>
+          <w:lang w:eastAsia="en-GB"/>
+        </w:rPr>
+        <w:t>heatmap</w:t>
       </w:r>
       <w:r>
         <w:rPr>
@@ -2115,31 +2033,63 @@
         <w:spacing w:before="100" w:beforeAutospacing="1" w:after="100" w:afterAutospacing="1" w:line="240" w:lineRule="auto"/>
         <w:rPr>
           <w:rFonts w:asciiTheme="majorHAnsi" w:eastAsia="Times New Roman" w:hAnsiTheme="majorHAnsi" w:cstheme="majorHAnsi"/>
-          <w:lang w:eastAsia="en-GB"/>
-        </w:rPr>
-      </w:pPr>
-      <w:r>
-        <w:rPr>
-          <w:rFonts w:asciiTheme="majorHAnsi" w:eastAsia="Times New Roman" w:hAnsiTheme="majorHAnsi" w:cstheme="majorHAnsi"/>
-          <w:lang w:eastAsia="en-GB"/>
-        </w:rPr>
-        <w:t xml:space="preserve">The remaining mills represent various </w:t>
-      </w:r>
-      <w:r>
-        <w:rPr>
-          <w:rFonts w:asciiTheme="majorHAnsi" w:eastAsia="Times New Roman" w:hAnsiTheme="majorHAnsi" w:cstheme="majorHAnsi"/>
-          <w:b/>
-          <w:bCs/>
-          <w:lang w:eastAsia="en-GB"/>
-        </w:rPr>
-        <w:t>typologies</w:t>
-      </w:r>
-      <w:r>
-        <w:rPr>
-          <w:rFonts w:asciiTheme="majorHAnsi" w:eastAsia="Times New Roman" w:hAnsiTheme="majorHAnsi" w:cstheme="majorHAnsi"/>
-          <w:lang w:eastAsia="en-GB"/>
-        </w:rPr>
-        <w:t>, reflecting their diverse histories and functions.</w:t>
+          <w:color w:val="A6A6A6" w:themeColor="background1" w:themeShade="A6"/>
+          <w:lang w:eastAsia="en-GB"/>
+        </w:rPr>
+      </w:pPr>
+      <w:r>
+        <w:rPr>
+          <w:rFonts w:asciiTheme="majorHAnsi" w:eastAsia="Times New Roman" w:hAnsiTheme="majorHAnsi" w:cstheme="majorHAnsi"/>
+          <w:b/>
+          <w:bCs/>
+          <w:color w:val="A6A6A6" w:themeColor="background1" w:themeShade="A6"/>
+          <w:lang w:eastAsia="en-GB"/>
+        </w:rPr>
+        <w:t>South Holland</w:t>
+      </w:r>
+      <w:r>
+        <w:rPr>
+          <w:rFonts w:asciiTheme="majorHAnsi" w:eastAsia="Times New Roman" w:hAnsiTheme="majorHAnsi" w:cstheme="majorHAnsi"/>
+          <w:color w:val="A6A6A6" w:themeColor="background1" w:themeShade="A6"/>
+          <w:lang w:eastAsia="en-GB"/>
+        </w:rPr>
+        <w:t xml:space="preserve"> has the </w:t>
+      </w:r>
+      <w:r>
+        <w:rPr>
+          <w:rFonts w:asciiTheme="majorHAnsi" w:eastAsia="Times New Roman" w:hAnsiTheme="majorHAnsi" w:cstheme="majorHAnsi"/>
+          <w:b/>
+          <w:bCs/>
+          <w:color w:val="A6A6A6" w:themeColor="background1" w:themeShade="A6"/>
+          <w:lang w:eastAsia="en-GB"/>
+        </w:rPr>
+        <w:t>lowest rate of mill demolitions</w:t>
+      </w:r>
+      <w:r>
+        <w:rPr>
+          <w:rFonts w:asciiTheme="majorHAnsi" w:eastAsia="Times New Roman" w:hAnsiTheme="majorHAnsi" w:cstheme="majorHAnsi"/>
+          <w:color w:val="A6A6A6" w:themeColor="background1" w:themeShade="A6"/>
+          <w:lang w:eastAsia="en-GB"/>
+        </w:rPr>
+        <w:t xml:space="preserve">, visualized through a </w:t>
+      </w:r>
+      <w:r>
+        <w:rPr>
+          <w:rFonts w:asciiTheme="majorHAnsi" w:eastAsia="Times New Roman" w:hAnsiTheme="majorHAnsi" w:cstheme="majorHAnsi"/>
+          <w:b/>
+          <w:bCs/>
+          <w:color w:val="A6A6A6" w:themeColor="background1" w:themeShade="A6"/>
+          <w:lang w:eastAsia="en-GB"/>
+        </w:rPr>
+        <w:t>choropleth map</w:t>
+      </w:r>
+      <w:r>
+        <w:rPr>
+          <w:rFonts w:asciiTheme="majorHAnsi" w:eastAsia="Times New Roman" w:hAnsiTheme="majorHAnsi" w:cstheme="majorHAnsi"/>
+          <w:color w:val="A6A6A6" w:themeColor="background1" w:themeShade="A6"/>
+          <w:lang w:eastAsia="en-GB"/>
+        </w:rPr>
+        <w:t>.</w:t>
       </w:r>
     </w:p>
     <w:p>
@@ -2151,6 +2101,42 @@
         <w:spacing w:before="100" w:beforeAutospacing="1" w:after="100" w:afterAutospacing="1" w:line="240" w:lineRule="auto"/>
         <w:rPr>
           <w:rFonts w:asciiTheme="majorHAnsi" w:eastAsia="Times New Roman" w:hAnsiTheme="majorHAnsi" w:cstheme="majorHAnsi"/>
+          <w:lang w:eastAsia="en-GB"/>
+        </w:rPr>
+      </w:pPr>
+      <w:r>
+        <w:rPr>
+          <w:rFonts w:asciiTheme="majorHAnsi" w:eastAsia="Times New Roman" w:hAnsiTheme="majorHAnsi" w:cstheme="majorHAnsi"/>
+          <w:lang w:eastAsia="en-GB"/>
+        </w:rPr>
+        <w:t xml:space="preserve">The remaining mills represent various </w:t>
+      </w:r>
+      <w:r>
+        <w:rPr>
+          <w:rFonts w:asciiTheme="majorHAnsi" w:eastAsia="Times New Roman" w:hAnsiTheme="majorHAnsi" w:cstheme="majorHAnsi"/>
+          <w:b/>
+          <w:bCs/>
+          <w:lang w:eastAsia="en-GB"/>
+        </w:rPr>
+        <w:t>typologies</w:t>
+      </w:r>
+      <w:r>
+        <w:rPr>
+          <w:rFonts w:asciiTheme="majorHAnsi" w:eastAsia="Times New Roman" w:hAnsiTheme="majorHAnsi" w:cstheme="majorHAnsi"/>
+          <w:lang w:eastAsia="en-GB"/>
+        </w:rPr>
+        <w:t>, reflecting their diverse histories and functions.</w:t>
+      </w:r>
+    </w:p>
+    <w:p>
+      <w:pPr>
+        <w:numPr>
+          <w:ilvl w:val="0"/>
+          <w:numId w:val="1"/>
+        </w:numPr>
+        <w:spacing w:before="100" w:beforeAutospacing="1" w:after="100" w:afterAutospacing="1" w:line="240" w:lineRule="auto"/>
+        <w:rPr>
+          <w:rFonts w:asciiTheme="majorHAnsi" w:eastAsia="Times New Roman" w:hAnsiTheme="majorHAnsi" w:cstheme="majorHAnsi"/>
           <w:rtl/>
           <w:lang w:eastAsia="en-GB"/>
         </w:rPr>
@@ -2232,6 +2218,7 @@
           <w:rtl/>
           <w:lang w:val="en-150" w:bidi="fa-IR"/>
         </w:rPr>
+        <w:lastRenderedPageBreak/>
         <w:t>#</w:t>
       </w:r>
       <w:proofErr w:type="spellStart"/>
